--- a/CustomProgram_AlisonDwyne_102777652.docx
+++ b/CustomProgram_AlisonDwyne_102777652.docx
@@ -211,6 +211,41 @@
       <w:r>
         <w:t>Receipt reading</w:t>
       </w:r>
+    </w:p>
+    <w:p>
+      <w:pPr>
+        <w:suppressAutoHyphens/>
+      </w:pPr>
+    </w:p>
+    <w:p>
+      <w:pPr>
+        <w:suppressAutoHyphens/>
+      </w:pPr>
+      <w:r>
+        <w:t xml:space="preserve">The code is available on GitHub in this repo: </w:t>
+      </w:r>
+      <w:hyperlink r:id="rId9" w:history="1">
+        <w:proofErr w:type="gramStart"/>
+        <w:r>
+          <w:rPr>
+            <w:rStyle w:val="Hyperlink"/>
+          </w:rPr>
+          <w:t>Custom</w:t>
+        </w:r>
+        <w:r>
+          <w:rPr>
+            <w:rStyle w:val="Hyperlink"/>
+          </w:rPr>
+          <w:t>-</w:t>
+        </w:r>
+        <w:r>
+          <w:rPr>
+            <w:rStyle w:val="Hyperlink"/>
+          </w:rPr>
+          <w:t>program</w:t>
+        </w:r>
+        <w:proofErr w:type="gramEnd"/>
+      </w:hyperlink>
     </w:p>
     <w:p>
       <w:r>
@@ -264,6 +299,9 @@
               <w:suppressAutoHyphens/>
             </w:pPr>
             <w:r>
+              <w:rPr>
+                <w:noProof/>
+              </w:rPr>
               <w:drawing>
                 <wp:inline distT="0" distB="0" distL="0" distR="0" wp14:anchorId="02363BD5" wp14:editId="2E3EB3AE">
                   <wp:extent cx="2642021" cy="1805305"/>
@@ -280,7 +318,7 @@
                           <pic:cNvPicPr/>
                         </pic:nvPicPr>
                         <pic:blipFill>
-                          <a:blip r:embed="rId9"/>
+                          <a:blip r:embed="rId10"/>
                           <a:stretch>
                             <a:fillRect/>
                           </a:stretch>
@@ -346,6 +384,9 @@
               <w:suppressAutoHyphens/>
             </w:pPr>
             <w:r>
+              <w:rPr>
+                <w:noProof/>
+              </w:rPr>
               <w:drawing>
                 <wp:inline distT="0" distB="0" distL="0" distR="0" wp14:anchorId="45B5A58D" wp14:editId="3BED8A30">
                   <wp:extent cx="1676400" cy="2115922"/>
@@ -362,7 +403,7 @@
                           <pic:cNvPicPr/>
                         </pic:nvPicPr>
                         <pic:blipFill rotWithShape="1">
-                          <a:blip r:embed="rId10"/>
+                          <a:blip r:embed="rId11"/>
                           <a:srcRect r="10851"/>
                           <a:stretch/>
                         </pic:blipFill>
@@ -442,6 +483,9 @@
               <w:suppressAutoHyphens/>
             </w:pPr>
             <w:r>
+              <w:rPr>
+                <w:noProof/>
+              </w:rPr>
               <w:drawing>
                 <wp:inline distT="0" distB="0" distL="0" distR="0" wp14:anchorId="67960B6B" wp14:editId="0B60FA1E">
                   <wp:extent cx="1676400" cy="2495550"/>
@@ -458,7 +502,7 @@
                           <pic:cNvPicPr/>
                         </pic:nvPicPr>
                         <pic:blipFill>
-                          <a:blip r:embed="rId11"/>
+                          <a:blip r:embed="rId12"/>
                           <a:stretch>
                             <a:fillRect/>
                           </a:stretch>
@@ -531,6 +575,9 @@
               <w:suppressAutoHyphens/>
             </w:pPr>
             <w:r>
+              <w:rPr>
+                <w:noProof/>
+              </w:rPr>
               <w:lastRenderedPageBreak/>
               <w:drawing>
                 <wp:inline distT="0" distB="0" distL="0" distR="0" wp14:anchorId="11758D04" wp14:editId="1E837D4B">
@@ -548,7 +595,7 @@
                           <pic:cNvPicPr/>
                         </pic:nvPicPr>
                         <pic:blipFill rotWithShape="1">
-                          <a:blip r:embed="rId12"/>
+                          <a:blip r:embed="rId13"/>
                           <a:srcRect r="12413"/>
                           <a:stretch/>
                         </pic:blipFill>
@@ -628,6 +675,9 @@
               <w:suppressAutoHyphens/>
             </w:pPr>
             <w:r>
+              <w:rPr>
+                <w:noProof/>
+              </w:rPr>
               <w:drawing>
                 <wp:inline distT="0" distB="0" distL="0" distR="0" wp14:anchorId="130721EE" wp14:editId="2BCF02C3">
                   <wp:extent cx="1974850" cy="2569220"/>
@@ -644,7 +694,7 @@
                           <pic:cNvPicPr/>
                         </pic:nvPicPr>
                         <pic:blipFill rotWithShape="1">
-                          <a:blip r:embed="rId13"/>
+                          <a:blip r:embed="rId14"/>
                           <a:srcRect l="4501" r="10831"/>
                           <a:stretch/>
                         </pic:blipFill>
@@ -707,6 +757,9 @@
               <w:suppressAutoHyphens/>
             </w:pPr>
             <w:r>
+              <w:rPr>
+                <w:noProof/>
+              </w:rPr>
               <w:drawing>
                 <wp:inline distT="0" distB="0" distL="0" distR="0" wp14:anchorId="50CD6E6E" wp14:editId="6006C697">
                   <wp:extent cx="2133600" cy="2929180"/>
@@ -723,7 +776,7 @@
                           <pic:cNvPicPr/>
                         </pic:nvPicPr>
                         <pic:blipFill rotWithShape="1">
-                          <a:blip r:embed="rId14"/>
+                          <a:blip r:embed="rId15"/>
                           <a:srcRect r="7992"/>
                           <a:stretch/>
                         </pic:blipFill>
@@ -786,6 +839,9 @@
               <w:suppressAutoHyphens/>
             </w:pPr>
             <w:r>
+              <w:rPr>
+                <w:noProof/>
+              </w:rPr>
               <w:lastRenderedPageBreak/>
               <w:drawing>
                 <wp:inline distT="0" distB="0" distL="0" distR="0" wp14:anchorId="1E3AE228" wp14:editId="273AEF61">
@@ -803,7 +859,7 @@
                           <pic:cNvPicPr/>
                         </pic:nvPicPr>
                         <pic:blipFill rotWithShape="1">
-                          <a:blip r:embed="rId15"/>
+                          <a:blip r:embed="rId16"/>
                           <a:srcRect r="8576"/>
                           <a:stretch/>
                         </pic:blipFill>
@@ -866,6 +922,9 @@
               <w:suppressAutoHyphens/>
             </w:pPr>
             <w:r>
+              <w:rPr>
+                <w:noProof/>
+              </w:rPr>
               <w:drawing>
                 <wp:inline distT="0" distB="0" distL="0" distR="0" wp14:anchorId="6C787FC3" wp14:editId="6B6242C2">
                   <wp:extent cx="2641443" cy="1330960"/>
@@ -882,7 +941,7 @@
                           <pic:cNvPicPr/>
                         </pic:nvPicPr>
                         <pic:blipFill>
-                          <a:blip r:embed="rId16"/>
+                          <a:blip r:embed="rId17"/>
                           <a:stretch>
                             <a:fillRect/>
                           </a:stretch>
@@ -908,6 +967,9 @@
               <w:suppressAutoHyphens/>
             </w:pPr>
             <w:r>
+              <w:rPr>
+                <w:noProof/>
+              </w:rPr>
               <w:drawing>
                 <wp:inline distT="0" distB="0" distL="0" distR="0" wp14:anchorId="4B539BAD" wp14:editId="4E29C158">
                   <wp:extent cx="2520950" cy="3619500"/>
@@ -924,7 +986,7 @@
                           <pic:cNvPicPr/>
                         </pic:nvPicPr>
                         <pic:blipFill rotWithShape="1">
-                          <a:blip r:embed="rId17"/>
+                          <a:blip r:embed="rId18"/>
                           <a:srcRect l="2163" t="1042" r="2424" b="1"/>
                           <a:stretch/>
                         </pic:blipFill>
@@ -1015,6 +1077,9 @@
               <w:suppressAutoHyphens/>
             </w:pPr>
             <w:r>
+              <w:rPr>
+                <w:noProof/>
+              </w:rPr>
               <w:lastRenderedPageBreak/>
               <w:drawing>
                 <wp:inline distT="0" distB="0" distL="0" distR="0" wp14:anchorId="28FCD044" wp14:editId="594B7424">
@@ -1032,7 +1097,7 @@
                           <pic:cNvPicPr/>
                         </pic:nvPicPr>
                         <pic:blipFill>
-                          <a:blip r:embed="rId18"/>
+                          <a:blip r:embed="rId19"/>
                           <a:stretch>
                             <a:fillRect/>
                           </a:stretch>
@@ -1058,6 +1123,9 @@
               <w:suppressAutoHyphens/>
             </w:pPr>
             <w:r>
+              <w:rPr>
+                <w:noProof/>
+              </w:rPr>
               <w:drawing>
                 <wp:inline distT="0" distB="0" distL="0" distR="0" wp14:anchorId="1D849CDD" wp14:editId="0BF69B6F">
                   <wp:extent cx="2120900" cy="2315316"/>
@@ -1074,7 +1142,7 @@
                           <pic:cNvPicPr/>
                         </pic:nvPicPr>
                         <pic:blipFill>
-                          <a:blip r:embed="rId19"/>
+                          <a:blip r:embed="rId20"/>
                           <a:stretch>
                             <a:fillRect/>
                           </a:stretch>
@@ -1100,6 +1168,9 @@
               <w:suppressAutoHyphens/>
             </w:pPr>
             <w:r>
+              <w:rPr>
+                <w:noProof/>
+              </w:rPr>
               <w:drawing>
                 <wp:inline distT="0" distB="0" distL="0" distR="0" wp14:anchorId="2A76F2FD" wp14:editId="7AE045DC">
                   <wp:extent cx="2120900" cy="2113924"/>
@@ -1116,7 +1187,7 @@
                           <pic:cNvPicPr/>
                         </pic:nvPicPr>
                         <pic:blipFill>
-                          <a:blip r:embed="rId20"/>
+                          <a:blip r:embed="rId21"/>
                           <a:stretch>
                             <a:fillRect/>
                           </a:stretch>
@@ -1481,13 +1552,7 @@
           </w:tcPr>
           <w:p>
             <w:r>
-              <w:t>25,25,</w:t>
-            </w:r>
-            <w:r>
-              <w:t>0</w:t>
-            </w:r>
-            <w:r>
-              <w:t>,0</w:t>
+              <w:t>25,25,0,0</w:t>
             </w:r>
           </w:p>
         </w:tc>
@@ -1902,10 +1967,7 @@
           </w:tcPr>
           <w:p>
             <w:r>
-              <w:t>Chicken Burger</w:t>
-            </w:r>
-            <w:r>
-              <w:t xml:space="preserve"> modification</w:t>
+              <w:t>Chicken Burger modification</w:t>
             </w:r>
           </w:p>
           <w:p>
@@ -1990,10 +2052,7 @@
           </w:tcPr>
           <w:p>
             <w:r>
-              <w:t>Fish</w:t>
-            </w:r>
-            <w:r>
-              <w:t xml:space="preserve"> Burger modification</w:t>
+              <w:t>Fish Burger modification</w:t>
             </w:r>
           </w:p>
           <w:p>
@@ -2586,19 +2645,7 @@
               <w:jc w:val="right"/>
             </w:pPr>
             <w:r>
-              <w:t xml:space="preserve">Totals all the </w:t>
-            </w:r>
-            <w:r>
-              <w:t>Side</w:t>
-            </w:r>
-            <w:r>
-              <w:t xml:space="preserve"> </w:t>
-            </w:r>
-            <w:r>
-              <w:t>D</w:t>
-            </w:r>
-            <w:r>
-              <w:t>ish price using amt and price</w:t>
+              <w:t>Totals all the Side Dish price using amt and price</w:t>
             </w:r>
           </w:p>
         </w:tc>
@@ -2638,13 +2685,7 @@
               <w:jc w:val="right"/>
             </w:pPr>
             <w:r>
-              <w:t xml:space="preserve">Totals all the </w:t>
-            </w:r>
-            <w:r>
-              <w:t>Drinks</w:t>
-            </w:r>
-            <w:r>
-              <w:t xml:space="preserve"> price using amt and price</w:t>
+              <w:t>Totals all the Drinks price using amt and price</w:t>
             </w:r>
           </w:p>
         </w:tc>
@@ -2684,13 +2725,7 @@
               <w:jc w:val="right"/>
             </w:pPr>
             <w:r>
-              <w:t xml:space="preserve">Totals all the </w:t>
-            </w:r>
-            <w:r>
-              <w:t>Burger</w:t>
-            </w:r>
-            <w:r>
-              <w:t xml:space="preserve"> price using amt and price</w:t>
+              <w:t>Totals all the Burger price using amt and price</w:t>
             </w:r>
           </w:p>
         </w:tc>
@@ -2770,13 +2805,7 @@
               <w:jc w:val="right"/>
             </w:pPr>
             <w:r>
-              <w:t xml:space="preserve">Displays current amts of </w:t>
-            </w:r>
-            <w:r>
-              <w:t>Side</w:t>
-            </w:r>
-            <w:r>
-              <w:t xml:space="preserve"> Dish</w:t>
+              <w:t>Displays current amts of Side Dish</w:t>
             </w:r>
           </w:p>
         </w:tc>
@@ -2816,10 +2845,7 @@
               <w:jc w:val="right"/>
             </w:pPr>
             <w:r>
-              <w:t xml:space="preserve">Displays current amts of </w:t>
-            </w:r>
-            <w:r>
-              <w:t>Drink</w:t>
+              <w:t>Displays current amts of Drink</w:t>
             </w:r>
           </w:p>
         </w:tc>
@@ -2859,10 +2885,7 @@
               <w:jc w:val="right"/>
             </w:pPr>
             <w:r>
-              <w:t xml:space="preserve">Displays current amts of </w:t>
-            </w:r>
-            <w:r>
-              <w:t xml:space="preserve">Burger </w:t>
+              <w:t xml:space="preserve">Displays current amts of Burger </w:t>
             </w:r>
           </w:p>
         </w:tc>
@@ -2902,10 +2925,7 @@
               <w:jc w:val="right"/>
             </w:pPr>
             <w:r>
-              <w:t xml:space="preserve">Displays current amts of </w:t>
-            </w:r>
-            <w:r>
-              <w:t>Burger modification</w:t>
+              <w:t>Displays current amts of Burger modification</w:t>
             </w:r>
           </w:p>
         </w:tc>
@@ -3078,7 +3098,7 @@
                     </pic:cNvPicPr>
                   </pic:nvPicPr>
                   <pic:blipFill rotWithShape="1">
-                    <a:blip r:embed="rId21" cstate="print">
+                    <a:blip r:embed="rId22" cstate="print">
                       <a:extLst>
                         <a:ext uri="{28A0092B-C50C-407E-A947-70E740481C1C}">
                           <a14:useLocalDpi xmlns:a14="http://schemas.microsoft.com/office/drawing/2010/main" val="0"/>
@@ -3114,8 +3134,8 @@
       </w:r>
     </w:p>
     <w:sectPr>
-      <w:headerReference w:type="default" r:id="rId22"/>
-      <w:footerReference w:type="default" r:id="rId23"/>
+      <w:headerReference w:type="default" r:id="rId23"/>
+      <w:footerReference w:type="default" r:id="rId24"/>
       <w:pgSz w:w="11900" w:h="16840"/>
       <w:pgMar w:top="720" w:right="720" w:bottom="720" w:left="720" w:header="708" w:footer="708" w:gutter="0"/>
       <w:pgBorders w:offsetFrom="page">
@@ -4152,6 +4172,41 @@
       <w:contextualSpacing/>
     </w:pPr>
   </w:style>
+  <w:style w:type="character" w:styleId="Hyperlink">
+    <w:name w:val="Hyperlink"/>
+    <w:basedOn w:val="DefaultParagraphFont"/>
+    <w:uiPriority w:val="99"/>
+    <w:unhideWhenUsed/>
+    <w:rsid w:val="00EF6BD6"/>
+    <w:rPr>
+      <w:color w:val="0563C1" w:themeColor="hyperlink"/>
+      <w:u w:val="single"/>
+    </w:rPr>
+  </w:style>
+  <w:style w:type="character" w:styleId="UnresolvedMention">
+    <w:name w:val="Unresolved Mention"/>
+    <w:basedOn w:val="DefaultParagraphFont"/>
+    <w:uiPriority w:val="99"/>
+    <w:semiHidden/>
+    <w:unhideWhenUsed/>
+    <w:rsid w:val="00EF6BD6"/>
+    <w:rPr>
+      <w:color w:val="605E5C"/>
+      <w:shd w:val="clear" w:color="auto" w:fill="E1DFDD"/>
+    </w:rPr>
+  </w:style>
+  <w:style w:type="character" w:styleId="FollowedHyperlink">
+    <w:name w:val="FollowedHyperlink"/>
+    <w:basedOn w:val="DefaultParagraphFont"/>
+    <w:uiPriority w:val="99"/>
+    <w:semiHidden/>
+    <w:unhideWhenUsed/>
+    <w:rsid w:val="00EF6BD6"/>
+    <w:rPr>
+      <w:color w:val="954F72" w:themeColor="followedHyperlink"/>
+      <w:u w:val="single"/>
+    </w:rPr>
+  </w:style>
 </w:styles>
 </file>
 
@@ -4412,6 +4467,10 @@
 </file>
 
 <file path=customXml/item1.xml><?xml version="1.0" encoding="utf-8"?>
+<b:Sources xmlns:b="http://schemas.openxmlformats.org/officeDocument/2006/bibliography" xmlns="http://schemas.openxmlformats.org/officeDocument/2006/bibliography" SelectedStyle="\APASixthEditionOfficeOnline.xsl" StyleName="APA" Version="6"/>
+</file>
+
+<file path=customXml/item2.xml><?xml version="1.0" encoding="utf-8"?>
 <s:customData xmlns="http://www.wps.cn/officeDocument/2013/wpsCustomData" xmlns:s="http://www.wps.cn/officeDocument/2013/wpsCustomData">
   <customSectProps>
     <customSectPr/>
@@ -4419,22 +4478,18 @@
 </s:customData>
 </file>
 
-<file path=customXml/item2.xml><?xml version="1.0" encoding="utf-8"?>
-<b:Sources xmlns:b="http://schemas.openxmlformats.org/officeDocument/2006/bibliography" xmlns="http://schemas.openxmlformats.org/officeDocument/2006/bibliography" SelectedStyle="\APASixthEditionOfficeOnline.xsl" StyleName="APA" Version="6"/>
+<file path=customXml/itemProps1.xml><?xml version="1.0" encoding="utf-8"?>
+<ds:datastoreItem xmlns:ds="http://schemas.openxmlformats.org/officeDocument/2006/customXml" ds:itemID="{27CE34D2-7593-4FE0-AAC2-E80BEDD10A44}">
+  <ds:schemaRefs>
+    <ds:schemaRef ds:uri="http://schemas.openxmlformats.org/officeDocument/2006/bibliography"/>
+  </ds:schemaRefs>
+</ds:datastoreItem>
 </file>
 
-<file path=customXml/itemProps1.xml><?xml version="1.0" encoding="utf-8"?>
+<file path=customXml/itemProps2.xml><?xml version="1.0" encoding="utf-8"?>
 <ds:datastoreItem xmlns:ds="http://schemas.openxmlformats.org/officeDocument/2006/customXml" ds:itemID="{B1977F7D-205B-4081-913C-38D41E755F92}">
   <ds:schemaRefs>
     <ds:schemaRef ds:uri="http://www.wps.cn/officeDocument/2013/wpsCustomData"/>
   </ds:schemaRefs>
 </ds:datastoreItem>
-</file>
-
-<file path=customXml/itemProps2.xml><?xml version="1.0" encoding="utf-8"?>
-<ds:datastoreItem xmlns:ds="http://schemas.openxmlformats.org/officeDocument/2006/customXml" ds:itemID="{27CE34D2-7593-4FE0-AAC2-E80BEDD10A44}">
-  <ds:schemaRefs>
-    <ds:schemaRef ds:uri="http://schemas.openxmlformats.org/officeDocument/2006/bibliography"/>
-  </ds:schemaRefs>
-</ds:datastoreItem>
 </file>